--- a/extension/document/连携、社群模型(程序员).docx
+++ b/extension/document/连携、社群模型(程序员).docx
@@ -30,29 +30,7 @@
           <w:sz w:val="44"/>
           <w:szCs w:val="44"/>
         </w:rPr>
-        <w:t>《秘封异闻录</w:t>
-      </w:r>
-      <w:r>
-        <w:rPr>
-          <w:rFonts w:ascii="微软雅黑" w:eastAsia="微软雅黑" w:hAnsi="微软雅黑" w:cs="微软雅黑" w:hint="eastAsia"/>
-          <w:b/>
-          <w:bCs/>
-          <w:color w:val="333333"/>
-          <w:sz w:val="44"/>
-          <w:szCs w:val="44"/>
-        </w:rPr>
-        <w:t>~The Lord of Shadow</w:t>
-      </w:r>
-      <w:r>
-        <w:rPr>
-          <w:rFonts w:ascii="微软雅黑" w:eastAsia="微软雅黑" w:hAnsi="微软雅黑" w:cs="微软雅黑" w:hint="eastAsia"/>
-          <w:b/>
-          <w:bCs/>
-          <w:color w:val="333333"/>
-          <w:sz w:val="44"/>
-          <w:szCs w:val="44"/>
-        </w:rPr>
-        <w:t>》</w:t>
+        <w:t>《秘封异闻录~The Lord of Shadow》</w:t>
       </w:r>
     </w:p>
     <w:p>
@@ -76,40 +54,7 @@
           <w:sz w:val="52"/>
           <w:szCs w:val="52"/>
         </w:rPr>
-        <w:t>连携</w:t>
-      </w:r>
-      <w:r>
-        <w:rPr>
-          <w:rFonts w:ascii="微软雅黑" w:eastAsia="微软雅黑" w:hAnsi="微软雅黑" w:cs="微软雅黑" w:hint="eastAsia"/>
-          <w:b/>
-          <w:bCs/>
-          <w:color w:val="333333"/>
-          <w:sz w:val="52"/>
-          <w:szCs w:val="52"/>
-        </w:rPr>
-        <w:t>&amp;</w:t>
-      </w:r>
-      <w:r>
-        <w:rPr>
-          <w:rFonts w:ascii="微软雅黑" w:eastAsia="微软雅黑" w:hAnsi="微软雅黑" w:cs="微软雅黑" w:hint="eastAsia"/>
-          <w:b/>
-          <w:bCs/>
-          <w:color w:val="333333"/>
-          <w:sz w:val="52"/>
-          <w:szCs w:val="52"/>
-        </w:rPr>
-        <w:t>社群</w:t>
-      </w:r>
-      <w:r>
-        <w:rPr>
-          <w:rFonts w:ascii="微软雅黑" w:eastAsia="微软雅黑" w:hAnsi="微软雅黑" w:cs="微软雅黑" w:hint="eastAsia"/>
-          <w:b/>
-          <w:bCs/>
-          <w:color w:val="333333"/>
-          <w:sz w:val="52"/>
-          <w:szCs w:val="52"/>
-        </w:rPr>
-        <w:t>模型</w:t>
+        <w:t>连携&amp;社群模型</w:t>
       </w:r>
     </w:p>
     <w:p>
@@ -136,62 +81,7 @@
           <w:sz w:val="28"/>
           <w:szCs w:val="28"/>
         </w:rPr>
-        <w:t>2015</w:t>
-      </w:r>
-      <w:r>
-        <w:rPr>
-          <w:rFonts w:ascii="微软雅黑" w:eastAsia="微软雅黑" w:hAnsi="微软雅黑" w:cs="微软雅黑" w:hint="eastAsia"/>
-          <w:b/>
-          <w:bCs/>
-          <w:color w:val="969696"/>
-          <w:sz w:val="28"/>
-          <w:szCs w:val="28"/>
-        </w:rPr>
-        <w:t>年</w:t>
-      </w:r>
-      <w:r>
-        <w:rPr>
-          <w:rFonts w:ascii="微软雅黑" w:eastAsia="微软雅黑" w:hAnsi="微软雅黑" w:cs="微软雅黑" w:hint="eastAsia"/>
-          <w:b/>
-          <w:bCs/>
-          <w:color w:val="969696"/>
-          <w:sz w:val="28"/>
-          <w:szCs w:val="28"/>
-        </w:rPr>
-        <w:t>11</w:t>
-      </w:r>
-      <w:r>
-        <w:rPr>
-          <w:rFonts w:ascii="微软雅黑" w:eastAsia="微软雅黑" w:hAnsi="微软雅黑" w:cs="微软雅黑" w:hint="eastAsia"/>
-          <w:b/>
-          <w:bCs/>
-          <w:color w:val="969696"/>
-          <w:sz w:val="28"/>
-          <w:szCs w:val="28"/>
-        </w:rPr>
-        <w:t>月</w:t>
-      </w:r>
-      <w:r>
-        <w:rPr>
-          <w:rFonts w:ascii="微软雅黑" w:eastAsia="微软雅黑" w:hAnsi="微软雅黑" w:cs="微软雅黑" w:hint="eastAsia"/>
-          <w:b/>
-          <w:bCs/>
-          <w:color w:val="969696"/>
-          <w:sz w:val="28"/>
-          <w:szCs w:val="28"/>
-        </w:rPr>
-        <w:t>12</w:t>
-      </w:r>
-      <w:r>
-        <w:rPr>
-          <w:rFonts w:ascii="微软雅黑" w:eastAsia="微软雅黑" w:hAnsi="微软雅黑" w:cs="微软雅黑" w:hint="eastAsia"/>
-          <w:b/>
-          <w:bCs/>
-          <w:color w:val="969696"/>
-          <w:sz w:val="28"/>
-          <w:szCs w:val="28"/>
-        </w:rPr>
-        <w:t>日版本</w:t>
+        <w:t>2015年11月12日版本</w:t>
       </w:r>
       <w:r>
         <w:rPr>
@@ -226,7 +116,6 @@
           <w:sz w:val="52"/>
           <w:szCs w:val="52"/>
         </w:rPr>
-        <w:lastRenderedPageBreak/>
         <w:t>连携</w:t>
       </w:r>
     </w:p>
@@ -335,25 +224,7 @@
           <w:iCs/>
           <w:color w:val="333333"/>
         </w:rPr>
-        <w:t xml:space="preserve"> </w:t>
-      </w:r>
-      <w:r>
-        <w:rPr>
-          <w:rFonts w:ascii="微软雅黑" w:eastAsia="微软雅黑" w:hAnsi="微软雅黑" w:cs="微软雅黑" w:hint="eastAsia"/>
-          <w:i/>
-          <w:iCs/>
-          <w:color w:val="333333"/>
-        </w:rPr>
-        <w:t>连携</w:t>
-      </w:r>
-      <w:r>
-        <w:rPr>
-          <w:rFonts w:ascii="微软雅黑" w:eastAsia="微软雅黑" w:hAnsi="微软雅黑" w:cs="微软雅黑" w:hint="eastAsia"/>
-          <w:i/>
-          <w:iCs/>
-          <w:color w:val="333333"/>
-        </w:rPr>
-        <w:t xml:space="preserve"> </w:t>
+        <w:t xml:space="preserve"> 连携 </w:t>
       </w:r>
       <w:r>
         <w:rPr>
@@ -377,21 +248,7 @@
           <w:rFonts w:ascii="微软雅黑" w:eastAsia="微软雅黑" w:hAnsi="微软雅黑" w:cs="微软雅黑" w:hint="eastAsia"/>
           <w:color w:val="333333"/>
         </w:rPr>
-        <w:t>两个社群连携后，两名连携者均将获得</w:t>
-      </w:r>
-      <w:r>
-        <w:rPr>
-          <w:rFonts w:ascii="微软雅黑" w:eastAsia="微软雅黑" w:hAnsi="微软雅黑" w:cs="微软雅黑" w:hint="eastAsia"/>
-          <w:color w:val="333333"/>
-        </w:rPr>
-        <w:t>1-5</w:t>
-      </w:r>
-      <w:r>
-        <w:rPr>
-          <w:rFonts w:ascii="微软雅黑" w:eastAsia="微软雅黑" w:hAnsi="微软雅黑" w:cs="微软雅黑" w:hint="eastAsia"/>
-          <w:color w:val="333333"/>
-        </w:rPr>
-        <w:t>个技能。</w:t>
+        <w:t>两个社群连携后，两名连携者均将获得1-5个技能。</w:t>
       </w:r>
     </w:p>
     <w:p>
@@ -484,14 +341,7 @@
           <w:rFonts w:ascii="微软雅黑" w:eastAsia="微软雅黑" w:hAnsi="微软雅黑" w:cs="微软雅黑" w:hint="eastAsia"/>
           <w:color w:val="FF0000"/>
         </w:rPr>
-        <w:t>1</w:t>
-      </w:r>
-      <w:r>
-        <w:rPr>
-          <w:rFonts w:ascii="微软雅黑" w:eastAsia="微软雅黑" w:hAnsi="微软雅黑" w:cs="微软雅黑" w:hint="eastAsia"/>
-          <w:color w:val="FF0000"/>
-        </w:rPr>
-        <w:t>个</w:t>
+        <w:t>1个</w:t>
       </w:r>
       <w:r>
         <w:rPr>
@@ -521,11 +371,7 @@
         <w:snapToGrid w:val="0"/>
         <w:rPr>
           <w:rFonts w:ascii="微软雅黑" w:eastAsia="微软雅黑" w:hAnsi="微软雅黑" w:cs="微软雅黑"/>
-          <w:b/>
-          <w:bCs/>
-          <w:color w:val="333333"/>
-          <w:sz w:val="52"/>
-          <w:szCs w:val="52"/>
+          <w:color w:val="333333"/>
         </w:rPr>
       </w:pPr>
       <w:r>
@@ -542,54 +388,7 @@
           <w:rFonts w:ascii="微软雅黑" w:eastAsia="微软雅黑" w:hAnsi="微软雅黑" w:cs="微软雅黑" w:hint="eastAsia"/>
           <w:color w:val="333333"/>
         </w:rPr>
-        <w:t>特殊情况（</w:t>
-      </w:r>
-      <w:r>
-        <w:rPr>
-          <w:rFonts w:ascii="微软雅黑" w:eastAsia="微软雅黑" w:hAnsi="微软雅黑" w:cs="微软雅黑" w:hint="eastAsia"/>
-          <w:color w:val="333333"/>
-        </w:rPr>
-        <w:t>special</w:t>
-      </w:r>
-      <w:r>
-        <w:rPr>
-          <w:rFonts w:ascii="微软雅黑" w:eastAsia="微软雅黑" w:hAnsi="微软雅黑" w:cs="微软雅黑" w:hint="eastAsia"/>
-          <w:color w:val="333333"/>
-        </w:rPr>
-        <w:t>），否则仅仅能得到</w:t>
-      </w:r>
-      <w:r>
-        <w:rPr>
-          <w:rFonts w:ascii="微软雅黑" w:eastAsia="微软雅黑" w:hAnsi="微软雅黑" w:cs="微软雅黑" w:hint="eastAsia"/>
-          <w:color w:val="333333"/>
-        </w:rPr>
-        <w:t>1</w:t>
-      </w:r>
-      <w:r>
-        <w:rPr>
-          <w:rFonts w:ascii="微软雅黑" w:eastAsia="微软雅黑" w:hAnsi="微软雅黑" w:cs="微软雅黑" w:hint="eastAsia"/>
-          <w:color w:val="333333"/>
-        </w:rPr>
-        <w:t>个技能。</w:t>
-      </w:r>
-      <w:r>
-        <w:rPr>
-          <w:rFonts w:ascii="微软雅黑" w:eastAsia="微软雅黑" w:hAnsi="微软雅黑" w:cs="微软雅黑" w:hint="eastAsia"/>
-          <w:color w:val="333333"/>
-        </w:rPr>
-        <w:br w:type="page"/>
-      </w:r>
-      <w:r>
-        <w:rPr>
-          <w:rFonts w:ascii="微软雅黑" w:eastAsia="微软雅黑" w:hAnsi="微软雅黑" w:cs="微软雅黑" w:hint="eastAsia"/>
-          <w:b/>
-          <w:bCs/>
-          <w:color w:val="333333"/>
-          <w:sz w:val="52"/>
-          <w:szCs w:val="52"/>
-        </w:rPr>
-        <w:lastRenderedPageBreak/>
-        <w:t>社群模型</w:t>
+        <w:t>特殊情况（special），否则仅仅能得到1个技能。</w:t>
       </w:r>
     </w:p>
     <w:p>
@@ -616,29 +415,108 @@
           <w:rFonts w:ascii="微软雅黑" w:eastAsia="微软雅黑" w:hAnsi="微软雅黑" w:cs="微软雅黑" w:hint="eastAsia"/>
           <w:color w:val="333333"/>
         </w:rPr>
-        <w:t>社群的文件存储在</w:t>
-      </w:r>
-      <w:r>
-        <w:rPr>
-          <w:rFonts w:ascii="微软雅黑" w:eastAsia="微软雅黑" w:hAnsi="微软雅黑" w:cs="微软雅黑" w:hint="eastAsia"/>
-          <w:color w:val="333333"/>
-        </w:rPr>
-        <w:t xml:space="preserve"> android/assets/script/data/association</w:t>
-      </w:r>
-      <w:r>
-        <w:rPr>
-          <w:rFonts w:ascii="微软雅黑" w:eastAsia="微软雅黑" w:hAnsi="微软雅黑" w:cs="微软雅黑" w:hint="eastAsia"/>
-          <w:color w:val="333333"/>
-        </w:rPr>
-        <w:t>文件夹下，以</w:t>
-      </w:r>
-      <w:r>
-        <w:rPr>
-          <w:rFonts w:ascii="微软雅黑" w:eastAsia="微软雅黑" w:hAnsi="微软雅黑" w:cs="微软雅黑" w:hint="eastAsia"/>
-          <w:color w:val="333333"/>
-        </w:rPr>
-        <w:t>.grd</w:t>
-      </w:r>
+        <w:t>战斗中：</w:t>
+      </w:r>
+    </w:p>
+    <w:p>
+      <w:pPr>
+        <w:adjustRightInd w:val="0"/>
+        <w:snapToGrid w:val="0"/>
+        <w:rPr>
+          <w:rFonts w:ascii="微软雅黑" w:eastAsia="微软雅黑" w:hAnsi="微软雅黑" w:cs="微软雅黑"/>
+          <w:color w:val="333333"/>
+        </w:rPr>
+      </w:pPr>
+      <w:r>
+        <w:rPr>
+          <w:rFonts w:ascii="微软雅黑" w:eastAsia="微软雅黑" w:hAnsi="微软雅黑" w:cs="微软雅黑" w:hint="eastAsia"/>
+          <w:color w:val="333333"/>
+        </w:rPr>
+        <w:t>连携为</w:t>
+      </w:r>
+      <w:r>
+        <w:rPr>
+          <w:rFonts w:ascii="微软雅黑" w:eastAsia="微软雅黑" w:hAnsi="微软雅黑" w:cs="微软雅黑" w:hint="eastAsia"/>
+          <w:b/>
+          <w:color w:val="333333"/>
+        </w:rPr>
+        <w:t>自动触发</w:t>
+      </w:r>
+      <w:r>
+        <w:rPr>
+          <w:rFonts w:ascii="微软雅黑" w:eastAsia="微软雅黑" w:hAnsi="微软雅黑" w:cs="微软雅黑" w:hint="eastAsia"/>
+          <w:color w:val="333333"/>
+        </w:rPr>
+        <w:t>的。</w:t>
+      </w:r>
+    </w:p>
+    <w:p>
+      <w:pPr>
+        <w:adjustRightInd w:val="0"/>
+        <w:snapToGrid w:val="0"/>
+        <w:rPr>
+          <w:rFonts w:ascii="微软雅黑" w:eastAsia="微软雅黑" w:hAnsi="微软雅黑" w:cs="微软雅黑"/>
+          <w:b/>
+          <w:bCs/>
+          <w:color w:val="333333"/>
+          <w:sz w:val="52"/>
+          <w:szCs w:val="52"/>
+        </w:rPr>
+      </w:pPr>
+      <w:r>
+        <w:rPr>
+          <w:rFonts w:ascii="微软雅黑" w:eastAsia="微软雅黑" w:hAnsi="微软雅黑" w:cs="微软雅黑" w:hint="eastAsia"/>
+          <w:color w:val="333333"/>
+        </w:rPr>
+        <w:br w:type="page"/>
+      </w:r>
+      <w:r>
+        <w:rPr>
+          <w:rFonts w:ascii="微软雅黑" w:eastAsia="微软雅黑" w:hAnsi="微软雅黑" w:cs="微软雅黑" w:hint="eastAsia"/>
+          <w:b/>
+          <w:bCs/>
+          <w:color w:val="333333"/>
+          <w:sz w:val="52"/>
+          <w:szCs w:val="52"/>
+        </w:rPr>
+        <w:t>社群模型</w:t>
+      </w:r>
+    </w:p>
+    <w:p>
+      <w:pPr>
+        <w:adjustRightInd w:val="0"/>
+        <w:snapToGrid w:val="0"/>
+        <w:rPr>
+          <w:rFonts w:ascii="微软雅黑" w:eastAsia="微软雅黑" w:hAnsi="微软雅黑" w:cs="微软雅黑"/>
+          <w:color w:val="333333"/>
+        </w:rPr>
+      </w:pPr>
+    </w:p>
+    <w:p>
+      <w:pPr>
+        <w:adjustRightInd w:val="0"/>
+        <w:snapToGrid w:val="0"/>
+        <w:rPr>
+          <w:rFonts w:ascii="微软雅黑" w:eastAsia="微软雅黑" w:hAnsi="微软雅黑" w:cs="微软雅黑"/>
+          <w:color w:val="333333"/>
+        </w:rPr>
+      </w:pPr>
+      <w:r>
+        <w:rPr>
+          <w:rFonts w:ascii="微软雅黑" w:eastAsia="微软雅黑" w:hAnsi="微软雅黑" w:cs="微软雅黑" w:hint="eastAsia"/>
+          <w:color w:val="333333"/>
+        </w:rPr>
+        <w:t>社群的文件存储在 android/assets/script/data/association文件夹下，以.</w:t>
+      </w:r>
+      <w:proofErr w:type="spellStart"/>
+      <w:r>
+        <w:rPr>
+          <w:rFonts w:ascii="微软雅黑" w:eastAsia="微软雅黑" w:hAnsi="微软雅黑" w:cs="微软雅黑" w:hint="eastAsia"/>
+          <w:color w:val="333333"/>
+        </w:rPr>
+        <w:t>grd</w:t>
+      </w:r>
+      <w:proofErr w:type="spellEnd"/>
       <w:r>
         <w:rPr>
           <w:rFonts w:ascii="微软雅黑" w:eastAsia="微软雅黑" w:hAnsi="微软雅黑" w:cs="微软雅黑" w:hint="eastAsia"/>
@@ -850,14 +728,7 @@
                 <w:rFonts w:ascii="微软雅黑" w:eastAsia="微软雅黑" w:hAnsi="微软雅黑" w:cs="微软雅黑" w:hint="eastAsia"/>
                 <w:color w:val="333333"/>
               </w:rPr>
-              <w:t>id</w:t>
-            </w:r>
-            <w:r>
-              <w:rPr>
-                <w:rFonts w:ascii="微软雅黑" w:eastAsia="微软雅黑" w:hAnsi="微软雅黑" w:cs="微软雅黑" w:hint="eastAsia"/>
-                <w:color w:val="333333"/>
-              </w:rPr>
-              <w:t>是</w:t>
+              <w:t>id是</w:t>
             </w:r>
             <w:r>
               <w:rPr>
@@ -1052,21 +923,7 @@
                 <w:rFonts w:ascii="微软雅黑" w:eastAsia="微软雅黑" w:hAnsi="微软雅黑" w:cs="微软雅黑" w:hint="eastAsia"/>
                 <w:color w:val="333333"/>
               </w:rPr>
-              <w:t>初始好感度（</w:t>
-            </w:r>
-            <w:r>
-              <w:rPr>
-                <w:rFonts w:ascii="微软雅黑" w:eastAsia="微软雅黑" w:hAnsi="微软雅黑" w:cs="微软雅黑" w:hint="eastAsia"/>
-                <w:color w:val="333333"/>
-              </w:rPr>
-              <w:t>0-100</w:t>
-            </w:r>
-            <w:r>
-              <w:rPr>
-                <w:rFonts w:ascii="微软雅黑" w:eastAsia="微软雅黑" w:hAnsi="微软雅黑" w:cs="微软雅黑" w:hint="eastAsia"/>
-                <w:color w:val="333333"/>
-              </w:rPr>
-              <w:t>）</w:t>
+              <w:t>初始好感度（0-100）</w:t>
             </w:r>
           </w:p>
         </w:tc>
@@ -1147,7 +1004,7 @@
               <w:adjustRightInd w:val="0"/>
               <w:snapToGrid w:val="0"/>
               <w:rPr>
-                <w:rFonts w:ascii="微软雅黑" w:eastAsia="微软雅黑" w:hAnsi="微软雅黑" w:cs="微软雅黑" w:hint="eastAsia"/>
+                <w:rFonts w:ascii="微软雅黑" w:eastAsia="微软雅黑" w:hAnsi="微软雅黑" w:cs="微软雅黑"/>
                 <w:color w:val="333333"/>
               </w:rPr>
             </w:pPr>
@@ -1164,7 +1021,7 @@
               <w:adjustRightInd w:val="0"/>
               <w:snapToGrid w:val="0"/>
               <w:rPr>
-                <w:rFonts w:ascii="微软雅黑" w:eastAsia="微软雅黑" w:hAnsi="微软雅黑" w:cs="微软雅黑" w:hint="eastAsia"/>
+                <w:rFonts w:ascii="微软雅黑" w:eastAsia="微软雅黑" w:hAnsi="微软雅黑" w:cs="微软雅黑"/>
                 <w:b/>
                 <w:color w:val="333333"/>
               </w:rPr>
@@ -1192,7 +1049,22 @@
                 <w:rFonts w:ascii="微软雅黑" w:eastAsia="微软雅黑" w:hAnsi="微软雅黑" w:cs="微软雅黑" w:hint="eastAsia"/>
                 <w:color w:val="333333"/>
               </w:rPr>
-              <w:t>存储一个或多个技能。</w:t>
+              <w:t>存储一个或多个技能</w:t>
+            </w:r>
+            <w:r>
+              <w:rPr>
+                <w:rFonts w:ascii="微软雅黑" w:eastAsia="微软雅黑" w:hAnsi="微软雅黑" w:cs="微软雅黑" w:hint="eastAsia"/>
+                <w:b/>
+                <w:color w:val="FF0000"/>
+              </w:rPr>
+              <w:t>的ID</w:t>
+            </w:r>
+            <w:r>
+              <w:rPr>
+                <w:rFonts w:ascii="微软雅黑" w:eastAsia="微软雅黑" w:hAnsi="微软雅黑" w:cs="微软雅黑" w:hint="eastAsia"/>
+                <w:color w:val="333333"/>
+              </w:rPr>
+              <w:t>。</w:t>
             </w:r>
           </w:p>
         </w:tc>
@@ -1282,21 +1154,7 @@
                 <w:rFonts w:ascii="微软雅黑" w:eastAsia="微软雅黑" w:hAnsi="微软雅黑" w:cs="微软雅黑" w:hint="eastAsia"/>
                 <w:color w:val="333333"/>
               </w:rPr>
-              <w:t>初始等级（</w:t>
-            </w:r>
-            <w:r>
-              <w:rPr>
-                <w:rFonts w:ascii="微软雅黑" w:eastAsia="微软雅黑" w:hAnsi="微软雅黑" w:cs="微软雅黑" w:hint="eastAsia"/>
-                <w:color w:val="333333"/>
-              </w:rPr>
-              <w:t>1-10</w:t>
-            </w:r>
-            <w:r>
-              <w:rPr>
-                <w:rFonts w:ascii="微软雅黑" w:eastAsia="微软雅黑" w:hAnsi="微软雅黑" w:cs="微软雅黑" w:hint="eastAsia"/>
-                <w:color w:val="333333"/>
-              </w:rPr>
-              <w:t>）</w:t>
+              <w:t>初始等级（1-10）</w:t>
             </w:r>
           </w:p>
         </w:tc>
@@ -1340,7 +1198,6 @@
           <w:sz w:val="52"/>
           <w:szCs w:val="52"/>
         </w:rPr>
-        <w:lastRenderedPageBreak/>
         <w:t>社群技能模型</w:t>
       </w:r>
     </w:p>
@@ -1353,6 +1210,13 @@
           <w:color w:val="333333"/>
         </w:rPr>
       </w:pPr>
+      <w:r>
+        <w:rPr>
+          <w:rFonts w:ascii="微软雅黑" w:eastAsia="微软雅黑" w:hAnsi="微软雅黑" w:cs="微软雅黑" w:hint="eastAsia"/>
+          <w:color w:val="333333"/>
+        </w:rPr>
+        <w:t>社群技能保存在社群文件夹下的skill文件夹下。</w:t>
+      </w:r>
     </w:p>
     <w:p>
       <w:pPr>
@@ -1363,6 +1227,16 @@
           <w:color w:val="333333"/>
         </w:rPr>
       </w:pPr>
+    </w:p>
+    <w:p>
+      <w:pPr>
+        <w:adjustRightInd w:val="0"/>
+        <w:snapToGrid w:val="0"/>
+        <w:rPr>
+          <w:rFonts w:ascii="微软雅黑" w:eastAsia="微软雅黑" w:hAnsi="微软雅黑" w:cs="微软雅黑"/>
+          <w:color w:val="333333"/>
+        </w:rPr>
+      </w:pPr>
       <w:r>
         <w:rPr>
           <w:rFonts w:ascii="微软雅黑" w:eastAsia="微软雅黑" w:hAnsi="微软雅黑" w:cs="微软雅黑" w:hint="eastAsia"/>
@@ -1370,6 +1244,7 @@
         </w:rPr>
         <w:t>社群技能是一个</w:t>
       </w:r>
+      <w:proofErr w:type="spellStart"/>
       <w:r>
         <w:rPr>
           <w:rFonts w:ascii="微软雅黑" w:eastAsia="微软雅黑" w:hAnsi="微软雅黑" w:cs="微软雅黑" w:hint="eastAsia"/>
@@ -1377,6 +1252,7 @@
         </w:rPr>
         <w:t>JSONObject</w:t>
       </w:r>
+      <w:proofErr w:type="spellEnd"/>
       <w:r>
         <w:rPr>
           <w:rFonts w:ascii="微软雅黑" w:eastAsia="微软雅黑" w:hAnsi="微软雅黑" w:cs="微软雅黑" w:hint="eastAsia"/>
@@ -1624,6 +1500,7 @@
                 <w:color w:val="333333"/>
               </w:rPr>
             </w:pPr>
+            <w:proofErr w:type="spellStart"/>
             <w:r>
               <w:rPr>
                 <w:rFonts w:ascii="微软雅黑" w:eastAsia="微软雅黑" w:hAnsi="微软雅黑" w:cs="微软雅黑" w:hint="eastAsia"/>
@@ -1631,6 +1508,7 @@
               </w:rPr>
               <w:t>spellcard</w:t>
             </w:r>
+            <w:proofErr w:type="spellEnd"/>
           </w:p>
         </w:tc>
         <w:tc>
@@ -1695,22 +1573,9 @@
                 <w:rFonts w:ascii="微软雅黑" w:eastAsia="微软雅黑" w:hAnsi="微软雅黑" w:cs="微软雅黑" w:hint="eastAsia"/>
                 <w:color w:val="333333"/>
               </w:rPr>
-              <w:t>指向符卡的</w:t>
-            </w:r>
-            <w:r>
-              <w:rPr>
-                <w:rFonts w:ascii="微软雅黑" w:eastAsia="微软雅黑" w:hAnsi="微软雅黑" w:cs="微软雅黑" w:hint="eastAsia"/>
-                <w:color w:val="333333"/>
-              </w:rPr>
-              <w:t>ID</w:t>
-            </w:r>
-            <w:r>
-              <w:rPr>
-                <w:rFonts w:ascii="微软雅黑" w:eastAsia="微软雅黑" w:hAnsi="微软雅黑" w:cs="微软雅黑" w:hint="eastAsia"/>
-                <w:color w:val="333333"/>
-              </w:rPr>
-              <w:t>（</w:t>
-            </w:r>
+              <w:t>指向符卡的ID（</w:t>
+            </w:r>
+            <w:proofErr w:type="spellStart"/>
             <w:r>
               <w:rPr>
                 <w:rFonts w:ascii="微软雅黑" w:eastAsia="微软雅黑" w:hAnsi="微软雅黑" w:cs="微软雅黑" w:hint="eastAsia"/>
@@ -1718,19 +1583,13 @@
               </w:rPr>
               <w:t>spellcard</w:t>
             </w:r>
-            <w:r>
-              <w:rPr>
-                <w:rFonts w:ascii="微软雅黑" w:eastAsia="微软雅黑" w:hAnsi="微软雅黑" w:cs="微软雅黑" w:hint="eastAsia"/>
-                <w:color w:val="333333"/>
-              </w:rPr>
-              <w:t>）</w:t>
-            </w:r>
-            <w:r>
-              <w:rPr>
-                <w:rFonts w:ascii="微软雅黑" w:eastAsia="微软雅黑" w:hAnsi="微软雅黑" w:cs="微软雅黑" w:hint="eastAsia"/>
-                <w:color w:val="333333"/>
-              </w:rPr>
-              <w:t>。</w:t>
+            <w:proofErr w:type="spellEnd"/>
+            <w:r>
+              <w:rPr>
+                <w:rFonts w:ascii="微软雅黑" w:eastAsia="微软雅黑" w:hAnsi="微软雅黑" w:cs="微软雅黑" w:hint="eastAsia"/>
+                <w:color w:val="333333"/>
+              </w:rPr>
+              <w:t>）。</w:t>
             </w:r>
           </w:p>
         </w:tc>
@@ -1837,21 +1696,171 @@
                 <w:rFonts w:ascii="微软雅黑" w:eastAsia="微软雅黑" w:hAnsi="微软雅黑" w:cs="微软雅黑" w:hint="eastAsia"/>
                 <w:color w:val="333333"/>
               </w:rPr>
-              <w:t>指向一个或者多个社群的</w:t>
-            </w:r>
-            <w:r>
-              <w:rPr>
-                <w:rFonts w:ascii="微软雅黑" w:eastAsia="微软雅黑" w:hAnsi="微软雅黑" w:cs="微软雅黑" w:hint="eastAsia"/>
-                <w:color w:val="333333"/>
-              </w:rPr>
-              <w:t>ID</w:t>
-            </w:r>
-            <w:r>
-              <w:rPr>
-                <w:rFonts w:ascii="微软雅黑" w:eastAsia="微软雅黑" w:hAnsi="微软雅黑" w:cs="微软雅黑" w:hint="eastAsia"/>
-                <w:color w:val="333333"/>
-              </w:rPr>
-              <w:t>，表明当前技能可以在非主角状态下连携。</w:t>
+              <w:t>指向一个或者多个社群的ID，表明当前技能可以在非主角状态下连携。</w:t>
+            </w:r>
+          </w:p>
+        </w:tc>
+      </w:tr>
+      <w:tr>
+        <w:tc>
+          <w:tcPr>
+            <w:tcW w:w="1490" w:type="dxa"/>
+          </w:tcPr>
+          <w:p>
+            <w:pPr>
+              <w:adjustRightInd w:val="0"/>
+              <w:snapToGrid w:val="0"/>
+              <w:rPr>
+                <w:rFonts w:ascii="微软雅黑" w:eastAsia="微软雅黑" w:hAnsi="微软雅黑" w:cs="微软雅黑"/>
+                <w:color w:val="333333"/>
+              </w:rPr>
+            </w:pPr>
+            <w:r>
+              <w:rPr>
+                <w:rFonts w:ascii="微软雅黑" w:eastAsia="微软雅黑" w:hAnsi="微软雅黑" w:cs="微软雅黑"/>
+                <w:color w:val="333333"/>
+              </w:rPr>
+              <w:t>T</w:t>
+            </w:r>
+            <w:r>
+              <w:rPr>
+                <w:rFonts w:ascii="微软雅黑" w:eastAsia="微软雅黑" w:hAnsi="微软雅黑" w:cs="微软雅黑" w:hint="eastAsia"/>
+                <w:color w:val="333333"/>
+              </w:rPr>
+              <w:t>rigger</w:t>
+            </w:r>
+          </w:p>
+        </w:tc>
+        <w:tc>
+          <w:tcPr>
+            <w:tcW w:w="1453" w:type="dxa"/>
+          </w:tcPr>
+          <w:p>
+            <w:pPr>
+              <w:adjustRightInd w:val="0"/>
+              <w:snapToGrid w:val="0"/>
+              <w:rPr>
+                <w:rFonts w:ascii="微软雅黑" w:eastAsia="微软雅黑" w:hAnsi="微软雅黑" w:cs="微软雅黑"/>
+                <w:color w:val="333333"/>
+              </w:rPr>
+            </w:pPr>
+            <w:r>
+              <w:rPr>
+                <w:rFonts w:ascii="微软雅黑" w:eastAsia="微软雅黑" w:hAnsi="微软雅黑" w:cs="微软雅黑" w:hint="eastAsia"/>
+                <w:color w:val="333333"/>
+              </w:rPr>
+              <w:t>String</w:t>
+            </w:r>
+          </w:p>
+        </w:tc>
+        <w:tc>
+          <w:tcPr>
+            <w:tcW w:w="993" w:type="dxa"/>
+          </w:tcPr>
+          <w:p>
+            <w:pPr>
+              <w:adjustRightInd w:val="0"/>
+              <w:snapToGrid w:val="0"/>
+              <w:rPr>
+                <w:rFonts w:ascii="微软雅黑" w:eastAsia="微软雅黑" w:hAnsi="微软雅黑" w:cs="微软雅黑"/>
+                <w:color w:val="333333"/>
+              </w:rPr>
+            </w:pPr>
+            <w:r>
+              <w:rPr>
+                <w:rFonts w:ascii="微软雅黑" w:eastAsia="微软雅黑" w:hAnsi="微软雅黑" w:cs="微软雅黑" w:hint="eastAsia"/>
+                <w:color w:val="333333"/>
+              </w:rPr>
+              <w:t>是</w:t>
+            </w:r>
+          </w:p>
+        </w:tc>
+        <w:tc>
+          <w:tcPr>
+            <w:tcW w:w="4586" w:type="dxa"/>
+          </w:tcPr>
+          <w:p>
+            <w:pPr>
+              <w:adjustRightInd w:val="0"/>
+              <w:snapToGrid w:val="0"/>
+              <w:rPr>
+                <w:rFonts w:ascii="微软雅黑" w:eastAsia="微软雅黑" w:hAnsi="微软雅黑" w:cs="微软雅黑"/>
+                <w:color w:val="333333"/>
+              </w:rPr>
+            </w:pPr>
+            <w:r>
+              <w:rPr>
+                <w:rFonts w:ascii="微软雅黑" w:eastAsia="微软雅黑" w:hAnsi="微软雅黑" w:cs="微软雅黑"/>
+                <w:color w:val="333333"/>
+              </w:rPr>
+              <w:t>J</w:t>
+            </w:r>
+            <w:r>
+              <w:rPr>
+                <w:rFonts w:ascii="微软雅黑" w:eastAsia="微软雅黑" w:hAnsi="微软雅黑" w:cs="微软雅黑" w:hint="eastAsia"/>
+                <w:color w:val="333333"/>
+              </w:rPr>
+              <w:t>s脚本。</w:t>
+            </w:r>
+          </w:p>
+          <w:p>
+            <w:pPr>
+              <w:adjustRightInd w:val="0"/>
+              <w:snapToGrid w:val="0"/>
+              <w:rPr>
+                <w:rFonts w:ascii="微软雅黑" w:eastAsia="微软雅黑" w:hAnsi="微软雅黑" w:cs="微软雅黑"/>
+                <w:color w:val="333333"/>
+              </w:rPr>
+            </w:pPr>
+            <w:r>
+              <w:rPr>
+                <w:rFonts w:ascii="微软雅黑" w:eastAsia="微软雅黑" w:hAnsi="微软雅黑" w:cs="微软雅黑" w:hint="eastAsia"/>
+                <w:color w:val="333333"/>
+              </w:rPr>
+              <w:t>每次战斗时遍历这个脚本返回的布尔值来决定是否触发这个技能。</w:t>
+            </w:r>
+          </w:p>
+          <w:p>
+            <w:pPr>
+              <w:adjustRightInd w:val="0"/>
+              <w:snapToGrid w:val="0"/>
+              <w:rPr>
+                <w:rFonts w:ascii="微软雅黑" w:eastAsia="微软雅黑" w:hAnsi="微软雅黑" w:cs="微软雅黑"/>
+                <w:color w:val="333333"/>
+              </w:rPr>
+            </w:pPr>
+          </w:p>
+          <w:p>
+            <w:pPr>
+              <w:adjustRightInd w:val="0"/>
+              <w:snapToGrid w:val="0"/>
+              <w:rPr>
+                <w:rFonts w:ascii="微软雅黑" w:eastAsia="微软雅黑" w:hAnsi="微软雅黑" w:cs="微软雅黑"/>
+                <w:color w:val="333333"/>
+              </w:rPr>
+            </w:pPr>
+            <w:r>
+              <w:rPr>
+                <w:rFonts w:ascii="微软雅黑" w:eastAsia="微软雅黑" w:hAnsi="微软雅黑" w:cs="微软雅黑" w:hint="eastAsia"/>
+                <w:color w:val="333333"/>
+              </w:rPr>
+              <w:t>TODO 可以用</w:t>
+            </w:r>
+            <w:proofErr w:type="spellStart"/>
+            <w:r>
+              <w:rPr>
+                <w:rFonts w:ascii="微软雅黑" w:eastAsia="微软雅黑" w:hAnsi="微软雅黑" w:cs="微软雅黑" w:hint="eastAsia"/>
+                <w:color w:val="333333"/>
+              </w:rPr>
+              <w:t>json</w:t>
+            </w:r>
+            <w:proofErr w:type="spellEnd"/>
+            <w:r>
+              <w:rPr>
+                <w:rFonts w:ascii="微软雅黑" w:eastAsia="微软雅黑" w:hAnsi="微软雅黑" w:cs="微软雅黑" w:hint="eastAsia"/>
+                <w:color w:val="333333"/>
+              </w:rPr>
+              <w:t>么？</w:t>
             </w:r>
           </w:p>
         </w:tc>
@@ -1892,14 +1901,14 @@
 
 <file path=word/endnotes.xml><?xml version="1.0" encoding="utf-8"?>
 <w:endnotes xmlns:ve="http://schemas.openxmlformats.org/markup-compatibility/2006" xmlns:o="urn:schemas-microsoft-com:office:office" xmlns:r="http://schemas.openxmlformats.org/officeDocument/2006/relationships" xmlns:m="http://schemas.openxmlformats.org/officeDocument/2006/math" xmlns:v="urn:schemas-microsoft-com:vml" xmlns:wp="http://schemas.openxmlformats.org/drawingml/2006/wordprocessingDrawing" xmlns:w10="urn:schemas-microsoft-com:office:word" xmlns:w="http://schemas.openxmlformats.org/wordprocessingml/2006/main" xmlns:wne="http://schemas.microsoft.com/office/word/2006/wordml">
-  <w:endnote w:type="separator" w:id="-1">
+  <w:endnote w:type="separator" w:id="0">
     <w:p>
       <w:r>
         <w:separator/>
       </w:r>
     </w:p>
   </w:endnote>
-  <w:endnote w:type="continuationSeparator" w:id="0">
+  <w:endnote w:type="continuationSeparator" w:id="1">
     <w:p>
       <w:r>
         <w:continuationSeparator/>
@@ -1911,14 +1920,14 @@
 
 <file path=word/footnotes.xml><?xml version="1.0" encoding="utf-8"?>
 <w:footnotes xmlns:ve="http://schemas.openxmlformats.org/markup-compatibility/2006" xmlns:o="urn:schemas-microsoft-com:office:office" xmlns:r="http://schemas.openxmlformats.org/officeDocument/2006/relationships" xmlns:m="http://schemas.openxmlformats.org/officeDocument/2006/math" xmlns:v="urn:schemas-microsoft-com:vml" xmlns:wp="http://schemas.openxmlformats.org/drawingml/2006/wordprocessingDrawing" xmlns:w10="urn:schemas-microsoft-com:office:word" xmlns:w="http://schemas.openxmlformats.org/wordprocessingml/2006/main" xmlns:wne="http://schemas.microsoft.com/office/word/2006/wordml">
-  <w:footnote w:type="separator" w:id="-1">
+  <w:footnote w:type="separator" w:id="0">
     <w:p>
       <w:r>
         <w:separator/>
       </w:r>
     </w:p>
   </w:footnote>
-  <w:footnote w:type="continuationSeparator" w:id="0">
+  <w:footnote w:type="continuationSeparator" w:id="1">
     <w:p>
       <w:r>
         <w:continuationSeparator/>
@@ -1955,7 +1964,7 @@
           <v:path o:extrusionok="f" gradientshapeok="t" o:connecttype="rect"/>
           <o:lock v:ext="edit" aspectratio="t"/>
         </v:shapetype>
-        <v:shape id="WordPictureWatermark18836996" o:spid="_x0000_s2049" type="#_x0000_t75" style="position:absolute;left:0;text-align:left;margin-left:0;margin-top:0;width:415.1pt;height:98.9pt;z-index:-2;mso-position-horizontal:center;mso-position-horizontal-relative:margin;mso-position-vertical:center;mso-position-vertical-relative:margin" o:allowincell="f">
+        <v:shape id="WordPictureWatermark18836996" o:spid="_x0000_s2049" type="#_x0000_t75" style="position:absolute;left:0;text-align:left;margin-left:0;margin-top:0;width:415.1pt;height:98.9pt;z-index:-251658752;mso-position-horizontal:center;mso-position-horizontal-relative:margin;mso-position-vertical:center;mso-position-vertical-relative:margin" o:allowincell="f">
           <v:imagedata r:id="rId1" o:title="logo" gain="19661f" blacklevel="22938f"/>
           <w10:wrap anchorx="margin" anchory="margin"/>
         </v:shape>
@@ -2007,7 +2016,7 @@
           <v:path o:extrusionok="f" gradientshapeok="t" o:connecttype="rect"/>
           <o:lock v:ext="edit" aspectratio="t"/>
         </v:shapetype>
-        <v:shape id="WordPictureWatermark18836997" o:spid="_x0000_s2050" type="#_x0000_t75" style="position:absolute;left:0;text-align:left;margin-left:0;margin-top:0;width:415.1pt;height:98.9pt;z-index:-1;mso-position-horizontal:center;mso-position-horizontal-relative:margin;mso-position-vertical:center;mso-position-vertical-relative:margin" o:allowincell="f">
+        <v:shape id="WordPictureWatermark18836997" o:spid="_x0000_s2050" type="#_x0000_t75" style="position:absolute;left:0;text-align:left;margin-left:0;margin-top:0;width:415.1pt;height:98.9pt;z-index:-251657728;mso-position-horizontal:center;mso-position-horizontal-relative:margin;mso-position-vertical:center;mso-position-vertical-relative:margin" o:allowincell="f">
           <v:imagedata r:id="rId1" o:title="logo" gain="19661f" blacklevel="22938f"/>
           <w10:wrap anchorx="margin" anchory="margin"/>
         </v:shape>
@@ -2050,7 +2059,7 @@
           <v:path o:extrusionok="f" gradientshapeok="t" o:connecttype="rect"/>
           <o:lock v:ext="edit" aspectratio="t"/>
         </v:shapetype>
-        <v:shape id="WordPictureWatermark18836995" o:spid="_x0000_s2051" type="#_x0000_t75" style="position:absolute;left:0;text-align:left;margin-left:0;margin-top:0;width:415.1pt;height:98.9pt;z-index:-3;mso-position-horizontal:center;mso-position-horizontal-relative:margin;mso-position-vertical:center;mso-position-vertical-relative:margin" o:allowincell="f">
+        <v:shape id="WordPictureWatermark18836995" o:spid="_x0000_s2051" type="#_x0000_t75" style="position:absolute;left:0;text-align:left;margin-left:0;margin-top:0;width:415.1pt;height:98.9pt;z-index:-251659776;mso-position-horizontal:center;mso-position-horizontal-relative:margin;mso-position-vertical:center;mso-position-vertical-relative:margin" o:allowincell="f">
           <v:imagedata r:id="rId1" o:title="logo" gain="19661f" blacklevel="22938f"/>
           <w10:wrap anchorx="margin" anchory="margin"/>
         </v:shape>
